--- a/WordDocuments/TimesNewRoman/0072.docx
+++ b/WordDocuments/TimesNewRoman/0072.docx
@@ -8,11 +8,11 @@
       </w:pPr>
       <w:r>
         <w:rPr>
-          <w:rFonts w:ascii="TimesNewToman" w:hAnsi="TimesNewToman"/>
+          <w:rFonts w:ascii="Times New Roman" w:hAnsi="Times New Roman"/>
           <w:color w:val="000000"/>
           <w:sz w:val="44"/>
         </w:rPr>
-        <w:t>The Enigmatic Realm of Quantum Entanglement</w:t>
+        <w:t>The Art of Expression: A Journey Through the Mediums of Art</w:t>
       </w:r>
     </w:p>
     <w:p>
@@ -22,11 +22,11 @@
       </w:pPr>
       <w:r>
         <w:rPr>
-          <w:rFonts w:ascii="TimesNewToman" w:hAnsi="TimesNewToman"/>
+          <w:rFonts w:ascii="Times New Roman" w:hAnsi="Times New Roman"/>
           <w:color w:val="000000"/>
           <w:sz w:val="36"/>
         </w:rPr>
-        <w:t>Alexander Hayes</w:t>
+        <w:t>Edward Bennett</w:t>
       </w:r>
     </w:p>
     <w:p>
@@ -35,15 +35,15 @@
       </w:pPr>
       <w:r>
         <w:rPr>
-          <w:rFonts w:ascii="TimesNewToman" w:hAnsi="TimesNewToman"/>
+          <w:rFonts w:ascii="Times New Roman" w:hAnsi="Times New Roman"/>
           <w:color w:val="000000"/>
           <w:sz w:val="32"/>
         </w:rPr>
-        <w:t>a</w:t>
+        <w:t>edward</w:t>
       </w:r>
       <w:r>
         <w:rPr>
-          <w:rFonts w:ascii="TimesNewToman" w:hAnsi="TimesNewToman"/>
+          <w:rFonts w:ascii="Times New Roman" w:hAnsi="Times New Roman"/>
           <w:color w:val="000000"/>
           <w:sz w:val="32"/>
         </w:rPr>
@@ -51,15 +51,15 @@
       </w:r>
       <w:r>
         <w:rPr>
-          <w:rFonts w:ascii="TimesNewToman" w:hAnsi="TimesNewToman"/>
+          <w:rFonts w:ascii="Times New Roman" w:hAnsi="Times New Roman"/>
           <w:color w:val="000000"/>
           <w:sz w:val="32"/>
         </w:rPr>
-        <w:t>hayes@columbia</w:t>
+        <w:t>bennett@artsacademy</w:t>
       </w:r>
       <w:r>
         <w:rPr>
-          <w:rFonts w:ascii="TimesNewToman" w:hAnsi="TimesNewToman"/>
+          <w:rFonts w:ascii="Times New Roman" w:hAnsi="Times New Roman"/>
           <w:color w:val="000000"/>
           <w:sz w:val="32"/>
         </w:rPr>
@@ -67,7 +67,7 @@
       </w:r>
       <w:r>
         <w:rPr>
-          <w:rFonts w:ascii="TimesNewToman" w:hAnsi="TimesNewToman"/>
+          <w:rFonts w:ascii="Times New Roman" w:hAnsi="Times New Roman"/>
           <w:color w:val="000000"/>
           <w:sz w:val="32"/>
         </w:rPr>
@@ -78,15 +78,15 @@
     <w:p>
       <w:r>
         <w:rPr>
-          <w:rFonts w:ascii="TimesNewToman" w:hAnsi="TimesNewToman"/>
+          <w:rFonts w:ascii="Times New Roman" w:hAnsi="Times New Roman"/>
           <w:color w:val="000000"/>
           <w:sz w:val="24"/>
         </w:rPr>
-        <w:t>Quantum entanglement, a perplexing enigma entrenched in the subatomic world, has captivated the imaginations of scientists, philosophers, and laypeople alike</w:t>
+        <w:t>In the realm of human experience, art stands as a testament to our inherent need to express ourselves</w:t>
       </w:r>
       <w:r>
         <w:rPr>
-          <w:rFonts w:ascii="TimesNewToman" w:hAnsi="TimesNewToman"/>
+          <w:rFonts w:ascii="Times New Roman" w:hAnsi="Times New Roman"/>
           <w:color w:val="000000"/>
           <w:sz w:val="24"/>
         </w:rPr>
@@ -94,15 +94,15 @@
       </w:r>
       <w:r>
         <w:rPr>
-          <w:rFonts w:ascii="TimesNewToman" w:hAnsi="TimesNewToman"/>
+          <w:rFonts w:ascii="Times New Roman" w:hAnsi="Times New Roman"/>
           <w:color w:val="000000"/>
           <w:sz w:val="24"/>
         </w:rPr>
-        <w:t xml:space="preserve"> This intriguing phenomenon manifests when two or more particles, even when separated by vast distances, demonstrate a profound interconnectedness, defying the boundaries of space and time</w:t>
+        <w:t xml:space="preserve"> It is a universal language that transcends boundaries of culture, time, and language, allowing us to explore the depths of our emotions, ignite our imaginations, and connect with others on a profound level</w:t>
       </w:r>
       <w:r>
         <w:rPr>
-          <w:rFonts w:ascii="TimesNewToman" w:hAnsi="TimesNewToman"/>
+          <w:rFonts w:ascii="Times New Roman" w:hAnsi="Times New Roman"/>
           <w:color w:val="000000"/>
           <w:sz w:val="24"/>
         </w:rPr>
@@ -110,15 +110,15 @@
       </w:r>
       <w:r>
         <w:rPr>
-          <w:rFonts w:ascii="TimesNewToman" w:hAnsi="TimesNewToman"/>
+          <w:rFonts w:ascii="Times New Roman" w:hAnsi="Times New Roman"/>
           <w:color w:val="000000"/>
           <w:sz w:val="24"/>
         </w:rPr>
-        <w:t xml:space="preserve"> Delving into this paradoxical realm unveils profound implications, challenging our conventional understanding of causality, reality, and information transfer</w:t>
+        <w:t xml:space="preserve"> As we delve into the world of art, we embark on a journey of discovery, where diverse mediums such as painting, sculpture, music, literature, and performance art become our guides, inviting us to unravel the complexities of the human condition and the intricacies of the world around us</w:t>
       </w:r>
       <w:r>
         <w:rPr>
-          <w:rFonts w:ascii="TimesNewToman" w:hAnsi="TimesNewToman"/>
+          <w:rFonts w:ascii="Times New Roman" w:hAnsi="Times New Roman"/>
           <w:color w:val="000000"/>
           <w:sz w:val="24"/>
         </w:rPr>
@@ -126,7 +126,7 @@
       </w:r>
       <w:r>
         <w:rPr>
-          <w:rFonts w:ascii="TimesNewToman" w:hAnsi="TimesNewToman"/>
+          <w:rFonts w:ascii="Times New Roman" w:hAnsi="Times New Roman"/>
           <w:color w:val="000000"/>
           <w:sz w:val="24"/>
         </w:rPr>
@@ -134,16 +134,16 @@
       </w:r>
       <w:r>
         <w:rPr>
-          <w:rFonts w:ascii="TimesNewToman" w:hAnsi="TimesNewToman"/>
+          <w:rFonts w:ascii="Times New Roman" w:hAnsi="Times New Roman"/>
           <w:color w:val="000000"/>
           <w:sz w:val="24"/>
         </w:rPr>
         <w:br/>
-        <w:t>The intricate dance of entangled particles unveils an unsettling reality: the actions performed on one particle instantaneously impact the state of its entangled counterpart, regardless of the distance separating them</w:t>
+        <w:t>Through the canvas of a painter, we witness the interplay of colors, shapes, and textures, as they coalesce to form a visual narrative that captures the essence of a moment, a place, or an emotion</w:t>
       </w:r>
       <w:r>
         <w:rPr>
-          <w:rFonts w:ascii="TimesNewToman" w:hAnsi="TimesNewToman"/>
+          <w:rFonts w:ascii="Times New Roman" w:hAnsi="Times New Roman"/>
           <w:color w:val="000000"/>
           <w:sz w:val="24"/>
         </w:rPr>
@@ -151,15 +151,15 @@
       </w:r>
       <w:r>
         <w:rPr>
-          <w:rFonts w:ascii="TimesNewToman" w:hAnsi="TimesNewToman"/>
+          <w:rFonts w:ascii="Times New Roman" w:hAnsi="Times New Roman"/>
           <w:color w:val="000000"/>
           <w:sz w:val="24"/>
         </w:rPr>
-        <w:t xml:space="preserve"> This perplexing phenomenon, aptly termed "spooky action at a distance" by Albert Einstein, transcends the constraints of classical physics and beckons us toward a deeper understanding of the universe's fundamental workings</w:t>
+        <w:t xml:space="preserve"> In the chiseled lines of a sculpture, we find form and function harmoniously intertwined, evoking a sense of awe and wonder at the sculptor's ability to transform ordinary materials into works of extraordinary beauty and significance</w:t>
       </w:r>
       <w:r>
         <w:rPr>
-          <w:rFonts w:ascii="TimesNewToman" w:hAnsi="TimesNewToman"/>
+          <w:rFonts w:ascii="Times New Roman" w:hAnsi="Times New Roman"/>
           <w:color w:val="000000"/>
           <w:sz w:val="24"/>
         </w:rPr>
@@ -167,7 +167,23 @@
       </w:r>
       <w:r>
         <w:rPr>
-          <w:rFonts w:ascii="TimesNewToman" w:hAnsi="TimesNewToman"/>
+          <w:rFonts w:ascii="Times New Roman" w:hAnsi="Times New Roman"/>
+          <w:color w:val="000000"/>
+          <w:sz w:val="24"/>
+        </w:rPr>
+        <w:t xml:space="preserve"> In the melodies and rhythms of music, we experience the power of sound to transport us to different realms, stirring our hearts and souls, and creating an emotional resonance that lingers long after the final note has faded away</w:t>
+      </w:r>
+      <w:r>
+        <w:rPr>
+          <w:rFonts w:ascii="Times New Roman" w:hAnsi="Times New Roman"/>
+          <w:color w:val="000000"/>
+          <w:sz w:val="24"/>
+        </w:rPr>
+        <w:t>.</w:t>
+      </w:r>
+      <w:r>
+        <w:rPr>
+          <w:rFonts w:ascii="Times New Roman" w:hAnsi="Times New Roman"/>
           <w:color w:val="000000"/>
           <w:sz w:val="24"/>
         </w:rPr>
@@ -175,16 +191,16 @@
       </w:r>
       <w:r>
         <w:rPr>
-          <w:rFonts w:ascii="TimesNewToman" w:hAnsi="TimesNewToman"/>
+          <w:rFonts w:ascii="Times New Roman" w:hAnsi="Times New Roman"/>
           <w:color w:val="000000"/>
           <w:sz w:val="24"/>
         </w:rPr>
         <w:br/>
-        <w:t>The profound implications of quantum entanglement extend far beyond the realm of theoretical physics, holding the potential to revolutionize diverse fields such as cryptography, computing, and communication</w:t>
+        <w:t>As we turn the pages of a book, we are transported to distant lands, introduced to unforgettable characters, and immersed in stories that challenge our perceptions, expand our understanding, and leave an enduring mark on our consciousness</w:t>
       </w:r>
       <w:r>
         <w:rPr>
-          <w:rFonts w:ascii="TimesNewToman" w:hAnsi="TimesNewToman"/>
+          <w:rFonts w:ascii="Times New Roman" w:hAnsi="Times New Roman"/>
           <w:color w:val="000000"/>
           <w:sz w:val="24"/>
         </w:rPr>
@@ -192,15 +208,15 @@
       </w:r>
       <w:r>
         <w:rPr>
-          <w:rFonts w:ascii="TimesNewToman" w:hAnsi="TimesNewToman"/>
+          <w:rFonts w:ascii="Times New Roman" w:hAnsi="Times New Roman"/>
           <w:color w:val="000000"/>
           <w:sz w:val="24"/>
         </w:rPr>
-        <w:t xml:space="preserve"> Harnessing the enigmatic properties of entangled particles could pave the way for unbreakable codes, exponentially faster computation, and quantum communication networks capable of transmitting information instantaneously across vast distances, defying the limitations imposed by the speed of light</w:t>
+        <w:t xml:space="preserve"> In the captivating performances of actors, dancers, and musicians, we witness the embodiment of artistic expression, as they bring life to narratives, emotions, and ideas through their physicality, their voices, and their mastery of their craft</w:t>
       </w:r>
       <w:r>
         <w:rPr>
-          <w:rFonts w:ascii="TimesNewToman" w:hAnsi="TimesNewToman"/>
+          <w:rFonts w:ascii="Times New Roman" w:hAnsi="Times New Roman"/>
           <w:color w:val="000000"/>
           <w:sz w:val="24"/>
         </w:rPr>
@@ -210,7 +226,7 @@
     <w:p>
       <w:r>
         <w:rPr>
-          <w:rFonts w:ascii="TimesNewToman" w:hAnsi="TimesNewToman"/>
+          <w:rFonts w:ascii="Times New Roman" w:hAnsi="Times New Roman"/>
           <w:color w:val="000000"/>
           <w:sz w:val="28"/>
         </w:rPr>
@@ -220,47 +236,48 @@
     <w:p>
       <w:r>
         <w:rPr>
-          <w:rFonts w:ascii="TimesNewToman" w:hAnsi="TimesNewToman"/>
+          <w:rFonts w:ascii="Times New Roman" w:hAnsi="Times New Roman"/>
           <w:color w:val="000000"/>
         </w:rPr>
-        <w:t>Quantum entanglement, a perplexing phenomenon in the quantum realm, instills a profound interconnectedness among particles, defying spatial and temporal boundaries</w:t>
+        <w:t>Art, in its myriad forms, is a reflection of the human spirit, a means of communication that transcends words and connects us to the depths of our own being and to the shared experiences of humanity</w:t>
       </w:r>
       <w:r>
         <w:rPr>
-          <w:rFonts w:ascii="TimesNewToman" w:hAnsi="TimesNewToman"/>
+          <w:rFonts w:ascii="Times New Roman" w:hAnsi="Times New Roman"/>
           <w:color w:val="000000"/>
         </w:rPr>
         <w:t>.</w:t>
       </w:r>
       <w:r>
         <w:rPr>
-          <w:rFonts w:ascii="TimesNewToman" w:hAnsi="TimesNewToman"/>
+          <w:rFonts w:ascii="Times New Roman" w:hAnsi="Times New Roman"/>
           <w:color w:val="000000"/>
         </w:rPr>
-        <w:t xml:space="preserve"> This non-local interaction challenges our conventional understanding of causality and reality</w:t>
+        <w:t xml:space="preserve"> Through art, we explore the complexities of the human condition, unravel the mysteries of the universe, and find solace, inspiration, and joy</w:t>
       </w:r>
       <w:r>
         <w:rPr>
-          <w:rFonts w:ascii="TimesNewToman" w:hAnsi="TimesNewToman"/>
+          <w:rFonts w:ascii="Times New Roman" w:hAnsi="Times New Roman"/>
           <w:color w:val="000000"/>
         </w:rPr>
         <w:t>.</w:t>
       </w:r>
       <w:r>
         <w:rPr>
-          <w:rFonts w:ascii="TimesNewToman" w:hAnsi="TimesNewToman"/>
+          <w:rFonts w:ascii="Times New Roman" w:hAnsi="Times New Roman"/>
           <w:color w:val="000000"/>
         </w:rPr>
-        <w:t xml:space="preserve"> The potential applications of quantum entanglement are immense, ranging from secure communication to lightning-fast computation, promising to revolutionize various fields and reshape our technological landscape</w:t>
+        <w:t xml:space="preserve"> It is an integral part of our lives, enriching our understanding of ourselves, our world, and our place within it, and its enduring legacy will continue to inspire and captivate generations to come</w:t>
       </w:r>
       <w:r>
         <w:rPr>
-          <w:rFonts w:ascii="TimesNewToman" w:hAnsi="TimesNewToman"/>
+          <w:rFonts w:ascii="Times New Roman" w:hAnsi="Times New Roman"/>
           <w:color w:val="000000"/>
         </w:rPr>
         <w:t>.</w:t>
       </w:r>
     </w:p>
+    <w:p/>
     <w:sectPr>
       <w:pgSz w:w="12240" w:h="15840"/>
       <w:pgMar w:top="1440" w:right="1800" w:bottom="1440" w:left="1800" w:header="720" w:footer="720" w:gutter="0"/>
@@ -444,31 +461,31 @@
       </w:rPr>
     </w:lvl>
   </w:abstractNum>
-  <w:num w:numId="1" w16cid:durableId="586117391">
+  <w:num w:numId="1" w16cid:durableId="1441532610">
     <w:abstractNumId w:val="8"/>
   </w:num>
-  <w:num w:numId="2" w16cid:durableId="1839539833">
+  <w:num w:numId="2" w16cid:durableId="975380318">
     <w:abstractNumId w:val="6"/>
   </w:num>
-  <w:num w:numId="3" w16cid:durableId="1223982837">
+  <w:num w:numId="3" w16cid:durableId="139077985">
     <w:abstractNumId w:val="5"/>
   </w:num>
-  <w:num w:numId="4" w16cid:durableId="128016641">
+  <w:num w:numId="4" w16cid:durableId="1845509413">
     <w:abstractNumId w:val="4"/>
   </w:num>
-  <w:num w:numId="5" w16cid:durableId="352154521">
+  <w:num w:numId="5" w16cid:durableId="799499372">
     <w:abstractNumId w:val="7"/>
   </w:num>
-  <w:num w:numId="6" w16cid:durableId="924411507">
+  <w:num w:numId="6" w16cid:durableId="1368720209">
     <w:abstractNumId w:val="3"/>
   </w:num>
-  <w:num w:numId="7" w16cid:durableId="1193878080">
+  <w:num w:numId="7" w16cid:durableId="4090542">
     <w:abstractNumId w:val="2"/>
   </w:num>
-  <w:num w:numId="8" w16cid:durableId="58552457">
+  <w:num w:numId="8" w16cid:durableId="1461146373">
     <w:abstractNumId w:val="1"/>
   </w:num>
-  <w:num w:numId="9" w16cid:durableId="1062874390">
+  <w:num w:numId="9" w16cid:durableId="599870435">
     <w:abstractNumId w:val="0"/>
   </w:num>
 </w:numbering>
